--- a/Entrega1Peñalvo.docx
+++ b/Entrega1Peñalvo.docx
@@ -53,8 +53,19 @@
           <w:iCs/>
           <w:szCs w:val="24"/>
         </w:rPr>
-        <w:t>Deep Learning</w:t>
-      </w:r>
+        <w:t xml:space="preserve">Deep </w:t>
+      </w:r>
+      <w:proofErr w:type="spellStart"/>
+      <w:r>
+        <w:rPr>
+          <w:rFonts w:cs="Times New Roman"/>
+          <w:i/>
+          <w:iCs/>
+          <w:szCs w:val="24"/>
+        </w:rPr>
+        <w:t>Learning</w:t>
+      </w:r>
+      <w:proofErr w:type="spellEnd"/>
       <w:r>
         <w:rPr>
           <w:rFonts w:cs="Times New Roman"/>
@@ -104,7 +115,23 @@
           <w:rFonts w:cs="Times New Roman"/>
           <w:szCs w:val="24"/>
         </w:rPr>
-        <w:t>Palabras clave: redes neuronales, contaminación atmosférica, Deep Learning.</w:t>
+        <w:t xml:space="preserve">Palabras clave: redes neuronales, contaminación atmosférica, Deep </w:t>
+      </w:r>
+      <w:proofErr w:type="spellStart"/>
+      <w:r>
+        <w:rPr>
+          <w:rFonts w:cs="Times New Roman"/>
+          <w:szCs w:val="24"/>
+        </w:rPr>
+        <w:t>Learning</w:t>
+      </w:r>
+      <w:proofErr w:type="spellEnd"/>
+      <w:r>
+        <w:rPr>
+          <w:rFonts w:cs="Times New Roman"/>
+          <w:szCs w:val="24"/>
+        </w:rPr>
+        <w:t>.</w:t>
       </w:r>
     </w:p>
     <w:p>
@@ -146,7 +173,25 @@
           <w:szCs w:val="24"/>
           <w:lang w:val="en-US"/>
         </w:rPr>
-        <w:t>Air pollution is one of the major problems that the contemporary world has to face. Therefore, there is a growing need from, mainly but not exclusively, large cities to know the evolution of air quality levels and to be able to anticipate in decision making.</w:t>
+        <w:t xml:space="preserve">Air pollution is one of the major problems that the contemporary world </w:t>
+      </w:r>
+      <w:proofErr w:type="gramStart"/>
+      <w:r>
+        <w:rPr>
+          <w:rFonts w:cs="Times New Roman"/>
+          <w:szCs w:val="24"/>
+          <w:lang w:val="en-US"/>
+        </w:rPr>
+        <w:t>has to</w:t>
+      </w:r>
+      <w:proofErr w:type="gramEnd"/>
+      <w:r>
+        <w:rPr>
+          <w:rFonts w:cs="Times New Roman"/>
+          <w:szCs w:val="24"/>
+          <w:lang w:val="en-US"/>
+        </w:rPr>
+        <w:t xml:space="preserve"> face. Therefore, there is a growing need from, mainly but not exclusively, large cities to know the evolution of air quality levels and to be able to anticipate in decision making.</w:t>
       </w:r>
     </w:p>
     <w:p>
@@ -368,7 +413,43 @@
           <w:bCs w:val="0"/>
         </w:rPr>
         <w:lastRenderedPageBreak/>
-        <w:t xml:space="preserve">En nuestro caso, aplicando técnicas de Machine Learning y Deep Learning usaremos los datos provistos por las agencias para crear modelos que permitan predecir con el mínimo error posible los niveles de contaminación de fechas venideras, previniendo episodios de alta contaminación y las consecuencias drásticas que estos conllevan.  </w:t>
+        <w:t xml:space="preserve">En nuestro caso, aplicando técnicas de Machine </w:t>
+      </w:r>
+      <w:proofErr w:type="spellStart"/>
+      <w:r>
+        <w:rPr>
+          <w:rStyle w:val="Textoennegrita"/>
+          <w:b w:val="0"/>
+          <w:bCs w:val="0"/>
+        </w:rPr>
+        <w:t>Learning</w:t>
+      </w:r>
+      <w:proofErr w:type="spellEnd"/>
+      <w:r>
+        <w:rPr>
+          <w:rStyle w:val="Textoennegrita"/>
+          <w:b w:val="0"/>
+          <w:bCs w:val="0"/>
+        </w:rPr>
+        <w:t xml:space="preserve"> y Deep </w:t>
+      </w:r>
+      <w:proofErr w:type="spellStart"/>
+      <w:r>
+        <w:rPr>
+          <w:rStyle w:val="Textoennegrita"/>
+          <w:b w:val="0"/>
+          <w:bCs w:val="0"/>
+        </w:rPr>
+        <w:t>Learning</w:t>
+      </w:r>
+      <w:proofErr w:type="spellEnd"/>
+      <w:r>
+        <w:rPr>
+          <w:rStyle w:val="Textoennegrita"/>
+          <w:b w:val="0"/>
+          <w:bCs w:val="0"/>
+        </w:rPr>
+        <w:t xml:space="preserve"> usaremos los datos provistos por las agencias para crear modelos que permitan predecir con el mínimo error posible los niveles de contaminación de fechas venideras, previniendo episodios de alta contaminación y las consecuencias drásticas que estos conllevan.  </w:t>
       </w:r>
     </w:p>
     <w:p/>
@@ -874,7 +955,39 @@
           <w:b/>
           <w:bCs/>
         </w:rPr>
-        <w:t>AQI (Air Quality Index)</w:t>
+        <w:t xml:space="preserve">AQI (Air </w:t>
+      </w:r>
+      <w:proofErr w:type="spellStart"/>
+      <w:r>
+        <w:rPr>
+          <w:b/>
+          <w:bCs/>
+        </w:rPr>
+        <w:t>Quality</w:t>
+      </w:r>
+      <w:proofErr w:type="spellEnd"/>
+      <w:r>
+        <w:rPr>
+          <w:b/>
+          <w:bCs/>
+        </w:rPr>
+        <w:t xml:space="preserve"> </w:t>
+      </w:r>
+      <w:proofErr w:type="spellStart"/>
+      <w:r>
+        <w:rPr>
+          <w:b/>
+          <w:bCs/>
+        </w:rPr>
+        <w:t>Index</w:t>
+      </w:r>
+      <w:proofErr w:type="spellEnd"/>
+      <w:r>
+        <w:rPr>
+          <w:b/>
+          <w:bCs/>
+        </w:rPr>
+        <w:t>)</w:t>
       </w:r>
     </w:p>
     <w:p>
@@ -1233,12 +1346,28 @@
     </w:p>
     <w:p>
       <w:r>
-        <w:t>Otro objetivo adicional del sistema es mejorar a los modelos físicos ya existentes. Se ha demostrado que el Machine Learning puede mejorar a técnicas tradicionales en disciplinas como el análisis de consumidores, el conteo de imágenes o la optimización de tiempos, por lo que puede que en este campo también. Se analizarán los resultados para compararlos con otras formas de predicción de la contaminación del aire y sacar conclusiones.</w:t>
-      </w:r>
-    </w:p>
-    <w:p>
-      <w:r>
-        <w:t>Por último, además de contar con el despliegue continúo prediciendo los valores de contaminación siempre para la siguiente semana y no para una semana en concreto, un objetivo secundario es integrar lo conocido en el mundo de la inteligencia artificial como “continuous training” (</w:t>
+        <w:t xml:space="preserve">Otro objetivo adicional del sistema es mejorar a los modelos físicos ya existentes. Se ha demostrado que el Machine </w:t>
+      </w:r>
+      <w:proofErr w:type="spellStart"/>
+      <w:r>
+        <w:t>Learning</w:t>
+      </w:r>
+      <w:proofErr w:type="spellEnd"/>
+      <w:r>
+        <w:t xml:space="preserve"> puede mejorar a técnicas tradicionales en disciplinas como el análisis de consumidores, el conteo de imágenes o la optimización de tiempos, por lo que puede que en este campo también. Se analizarán los resultados para compararlos con otras formas de predicción de la contaminación del aire y sacar conclusiones.</w:t>
+      </w:r>
+    </w:p>
+    <w:p>
+      <w:r>
+        <w:t>Por último, además de contar con el despliegue continúo prediciendo los valores de contaminación siempre para la siguiente semana y no para una semana en concreto, un objetivo secundario es integrar lo conocido en el mundo de la inteligencia artificial como “</w:t>
+      </w:r>
+      <w:proofErr w:type="spellStart"/>
+      <w:r>
+        <w:t>continuous</w:t>
+      </w:r>
+      <w:proofErr w:type="spellEnd"/>
+      <w:r>
+        <w:t xml:space="preserve"> training” (</w:t>
       </w:r>
       <w:hyperlink r:id="rId11" w:history="1">
         <w:r>
@@ -1248,8 +1377,13 @@
           <w:t>https://omdena.com/blog/continuous-training-machine-learning-models/</w:t>
         </w:r>
       </w:hyperlink>
-      <w:r>
-        <w:t xml:space="preserve">) . Actualizando los datos históricos con los nuevos que se obtienen cada día, se busca entrenar la red neuronal cada cierto plazo para obtener modelos perfeccionados. </w:t>
+      <w:proofErr w:type="gramStart"/>
+      <w:r>
+        <w:t>) .</w:t>
+      </w:r>
+      <w:proofErr w:type="gramEnd"/>
+      <w:r>
+        <w:t xml:space="preserve"> Actualizando los datos históricos con los nuevos que se obtienen cada día, se busca entrenar la red neuronal cada cierto plazo para obtener modelos perfeccionados. </w:t>
       </w:r>
       <w:r>
         <w:lastRenderedPageBreak/>
@@ -1440,7 +1574,55 @@
     </w:p>
     <w:p>
       <w:r>
-        <w:t xml:space="preserve">Por lo tanto, van a cambiar las dimensiones del conjunto de datos, pasando de (nº filas x nº columnas) a (lags * steps_ahead – 1) x (nºentradas * lags + nºsalidas * steps_ahead). </w:t>
+        <w:t>Por lo tanto, van a cambiar las dimensiones del conjunto de datos, pasando de (</w:t>
+      </w:r>
+      <w:proofErr w:type="spellStart"/>
+      <w:r>
+        <w:t>nº</w:t>
+      </w:r>
+      <w:proofErr w:type="spellEnd"/>
+      <w:r>
+        <w:t xml:space="preserve"> filas x </w:t>
+      </w:r>
+      <w:proofErr w:type="spellStart"/>
+      <w:r>
+        <w:t>nº</w:t>
+      </w:r>
+      <w:proofErr w:type="spellEnd"/>
+      <w:r>
+        <w:t xml:space="preserve"> columnas) a (lags * </w:t>
+      </w:r>
+      <w:proofErr w:type="spellStart"/>
+      <w:r>
+        <w:t>steps_ahead</w:t>
+      </w:r>
+      <w:proofErr w:type="spellEnd"/>
+      <w:r>
+        <w:t xml:space="preserve"> – 1) x (</w:t>
+      </w:r>
+      <w:proofErr w:type="spellStart"/>
+      <w:r>
+        <w:t>nºentradas</w:t>
+      </w:r>
+      <w:proofErr w:type="spellEnd"/>
+      <w:r>
+        <w:t xml:space="preserve"> * lags + </w:t>
+      </w:r>
+      <w:proofErr w:type="spellStart"/>
+      <w:r>
+        <w:t>nºsalidas</w:t>
+      </w:r>
+      <w:proofErr w:type="spellEnd"/>
+      <w:r>
+        <w:t xml:space="preserve"> * </w:t>
+      </w:r>
+      <w:proofErr w:type="spellStart"/>
+      <w:r>
+        <w:t>steps_ahead</w:t>
+      </w:r>
+      <w:proofErr w:type="spellEnd"/>
+      <w:r>
+        <w:t xml:space="preserve">). </w:t>
       </w:r>
     </w:p>
     <w:p>
@@ -1509,7 +1691,11 @@
       </w:r>
       <w:r>
         <w:lastRenderedPageBreak/>
-        <w:t>activación, como la lineal, la tangente hiperbólica, o la función relu. Los pesos se asocian a una conexión entre dos neuronas y reflejan la intensidad de esta con un valor numérico w</w:t>
+        <w:t xml:space="preserve">activación, como la lineal, la tangente hiperbólica, o la función relu. Los pesos se asocian a una conexión entre dos neuronas y reflejan la intensidad de esta con un valor numérico </w:t>
+      </w:r>
+      <w:proofErr w:type="spellStart"/>
+      <w:r>
+        <w:t>w</w:t>
       </w:r>
       <w:r>
         <w:rPr>
@@ -1517,6 +1703,7 @@
         </w:rPr>
         <w:t>ij</w:t>
       </w:r>
+      <w:proofErr w:type="spellEnd"/>
       <w:r>
         <w:t>, siendo i y j dos neuronas. Los sesgos son pesos que se definen para una neurona en concreto con la tarea de mejorar el aprendizaje. En una capa de perceptrón, lo primero que se aplica es una función de combinación (de las entradas con los pesos y sesgos), y después la función de activación para obtener la salida.</w:t>
       </w:r>
@@ -1528,7 +1715,23 @@
     </w:p>
     <w:p>
       <w:r>
-        <w:t>Otros tipos de capa son la probabilística, usada principalmente en problemas de clasificación por lo que no se entrará en detalle, y la capa LSTM (long-short term memory). Estas son ampliamente usadas en problemas de predicción. Recibe la información en un conjunto de entradas y esta se procesa en distintas “puertas”, conocidas como la de olvido, la de entrada, la de estado y la de salida. La mayor diferencia viene dada porque guarda los estados intermedios en una celda, teniendo cierta memoria, que es lo que le da su nombre a la capa. Son bastante más complejas que la capa de perceptrón y no se pueden tratar de forma matricial como estas otras, pero presentan buenos resultados en conjuntos de datos con series temporales.</w:t>
+        <w:t xml:space="preserve">Otros tipos de capa son la probabilística, usada principalmente en problemas de clasificación por lo que no se entrará en detalle, y la capa LSTM (long-short </w:t>
+      </w:r>
+      <w:proofErr w:type="spellStart"/>
+      <w:r>
+        <w:t>term</w:t>
+      </w:r>
+      <w:proofErr w:type="spellEnd"/>
+      <w:r>
+        <w:t xml:space="preserve"> </w:t>
+      </w:r>
+      <w:proofErr w:type="spellStart"/>
+      <w:r>
+        <w:t>memory</w:t>
+      </w:r>
+      <w:proofErr w:type="spellEnd"/>
+      <w:r>
+        <w:t>). Estas son ampliamente usadas en problemas de predicción. Recibe la información en un conjunto de entradas y esta se procesa en distintas “puertas”, conocidas como la de olvido, la de entrada, la de estado y la de salida. La mayor diferencia viene dada porque guarda los estados intermedios en una celda, teniendo cierta memoria, que es lo que le da su nombre a la capa. Son bastante más complejas que la capa de perceptrón y no se pueden tratar de forma matricial como estas otras, pero presentan buenos resultados en conjuntos de datos con series temporales.</w:t>
       </w:r>
     </w:p>
     <w:p>
@@ -1675,12 +1878,60 @@
     </w:p>
     <w:p>
       <w:r>
-        <w:t xml:space="preserve">En primer lugar, las muestras del subconjunto de entrenamiento se introducen en la capa de entrada de la red, y se combinan con los pesos y sesgos de esta. Posteriormente se utiliza la función de activación de las neuronas. Acto seguido, se propagan las salidas de la primera capa a la siguiente, y así sucesivamente hasta llegar a la capa de salida. Por último, se calcula el gradiente del error mediante un algoritmo de retropropagación. Si este satisface las condiciones de finalización (que pueden ser un valor mínimo, un tiempo máximo, un número de iteraciones máximo o similares), termina el proceso, en cambio si no lo hace se modifican los parámetros y se repite todo el proceso. Cada repetición del proceso es lo que se conoce como un epoch. </w:t>
-      </w:r>
-    </w:p>
-    <w:p>
-      <w:r>
-        <w:t xml:space="preserve">Existen varios algoritmos de optimización, con diferentes características matemáticas y parámetros diferentes para además de minimizar el error, reducir el tiempo de entrenamiento y el número de iteraciones lo máximo posible. Entre los más famosos destacan el algoritmo de Levenberg-Marquardt, el método de Quasi-Newton y el algoritmo de estimación de momento adaptativo. Normalmente, el mejor algoritmo dependerá del tamaño del conjunto de datos. Para uno pequeño, Levenberg-Marquardt presenta buenos resultados por su rapidez de entrenamiento, aunque utiliza mayor cantidad de memoria que los demás, por eso no es bueno en tamaños mayores. En intermedios, Quasi-Newton trabaja mejor. Por último, en conjuntos de datos muy grandes el algoritmo de estimación del momento adaptativo, siendo el más moderno y adecuado a las nuevas necesidades, funciona mejor que el resto. </w:t>
+        <w:t xml:space="preserve">En primer lugar, las muestras del subconjunto de entrenamiento se introducen en la capa de entrada de la red, y se combinan con los pesos y sesgos de esta. Posteriormente se utiliza la función de activación de las neuronas. Acto seguido, se propagan las salidas de la primera capa a la siguiente, y así sucesivamente hasta llegar a la capa de salida. Por último, se calcula el gradiente del error mediante un algoritmo de </w:t>
+      </w:r>
+      <w:proofErr w:type="spellStart"/>
+      <w:r>
+        <w:t>retropropagación</w:t>
+      </w:r>
+      <w:proofErr w:type="spellEnd"/>
+      <w:r>
+        <w:t xml:space="preserve">. Si este satisface las condiciones de finalización (que pueden ser un valor mínimo, un tiempo máximo, un número de iteraciones máximo o similares), termina el proceso, en cambio si no lo hace se modifican los parámetros y se repite todo el proceso. Cada repetición del proceso es lo que se conoce como un </w:t>
+      </w:r>
+      <w:proofErr w:type="spellStart"/>
+      <w:r>
+        <w:t>epoch</w:t>
+      </w:r>
+      <w:proofErr w:type="spellEnd"/>
+      <w:r>
+        <w:t xml:space="preserve">. </w:t>
+      </w:r>
+    </w:p>
+    <w:p>
+      <w:r>
+        <w:t xml:space="preserve">Existen varios algoritmos de optimización, con diferentes características matemáticas y parámetros diferentes para además de minimizar el error, reducir el tiempo de entrenamiento y el número de iteraciones lo máximo posible. Entre los más famosos destacan el algoritmo de </w:t>
+      </w:r>
+      <w:proofErr w:type="spellStart"/>
+      <w:r>
+        <w:t>Levenberg</w:t>
+      </w:r>
+      <w:proofErr w:type="spellEnd"/>
+      <w:r>
+        <w:t xml:space="preserve">-Marquardt, el método de </w:t>
+      </w:r>
+      <w:proofErr w:type="spellStart"/>
+      <w:r>
+        <w:t>Quasi</w:t>
+      </w:r>
+      <w:proofErr w:type="spellEnd"/>
+      <w:r>
+        <w:t xml:space="preserve">-Newton y el algoritmo de estimación de momento adaptativo. Normalmente, el mejor algoritmo dependerá del tamaño del conjunto de datos. Para uno pequeño, </w:t>
+      </w:r>
+      <w:proofErr w:type="spellStart"/>
+      <w:r>
+        <w:t>Levenberg</w:t>
+      </w:r>
+      <w:proofErr w:type="spellEnd"/>
+      <w:r>
+        <w:t xml:space="preserve">-Marquardt presenta buenos resultados por su rapidez de entrenamiento, aunque utiliza mayor cantidad de memoria que los demás, por eso no es bueno en tamaños mayores. En intermedios, </w:t>
+      </w:r>
+      <w:proofErr w:type="spellStart"/>
+      <w:r>
+        <w:t>Quasi</w:t>
+      </w:r>
+      <w:proofErr w:type="spellEnd"/>
+      <w:r>
+        <w:t xml:space="preserve">-Newton trabaja mejor. Por último, en conjuntos de datos muy grandes el algoritmo de estimación del momento adaptativo, siendo el más moderno y adecuado a las nuevas necesidades, funciona mejor que el resto. </w:t>
       </w:r>
     </w:p>
     <w:p>
@@ -1725,10 +1976,74 @@
     </w:p>
     <w:p>
       <w:r>
-        <w:t xml:space="preserve">Por esta razón, la metodología que se va a usar en este proyecto es DSRM (Design Science Research Methodology), expuesta por </w:t>
-      </w:r>
-      <w:r>
-        <w:t xml:space="preserve">Ken Peffers, Tuure Tuunanen, Marcus A. Rothenberger </w:t>
+        <w:t>Por esta razón, la metodología que se va a usar en este proyecto es DSRM (</w:t>
+      </w:r>
+      <w:proofErr w:type="spellStart"/>
+      <w:r>
+        <w:t>Design</w:t>
+      </w:r>
+      <w:proofErr w:type="spellEnd"/>
+      <w:r>
+        <w:t xml:space="preserve"> </w:t>
+      </w:r>
+      <w:proofErr w:type="spellStart"/>
+      <w:r>
+        <w:t>Science</w:t>
+      </w:r>
+      <w:proofErr w:type="spellEnd"/>
+      <w:r>
+        <w:t xml:space="preserve"> </w:t>
+      </w:r>
+      <w:proofErr w:type="spellStart"/>
+      <w:r>
+        <w:t>Research</w:t>
+      </w:r>
+      <w:proofErr w:type="spellEnd"/>
+      <w:r>
+        <w:t xml:space="preserve"> </w:t>
+      </w:r>
+      <w:proofErr w:type="spellStart"/>
+      <w:r>
+        <w:t>Methodology</w:t>
+      </w:r>
+      <w:proofErr w:type="spellEnd"/>
+      <w:r>
+        <w:t xml:space="preserve">), expuesta por </w:t>
+      </w:r>
+      <w:r>
+        <w:t xml:space="preserve">Ken </w:t>
+      </w:r>
+      <w:proofErr w:type="spellStart"/>
+      <w:r>
+        <w:t>Peffers</w:t>
+      </w:r>
+      <w:proofErr w:type="spellEnd"/>
+      <w:r>
+        <w:t xml:space="preserve">, </w:t>
+      </w:r>
+      <w:proofErr w:type="spellStart"/>
+      <w:r>
+        <w:t>Tuure</w:t>
+      </w:r>
+      <w:proofErr w:type="spellEnd"/>
+      <w:r>
+        <w:t xml:space="preserve"> </w:t>
+      </w:r>
+      <w:proofErr w:type="spellStart"/>
+      <w:r>
+        <w:t>Tuunanen</w:t>
+      </w:r>
+      <w:proofErr w:type="spellEnd"/>
+      <w:r>
+        <w:t xml:space="preserve">, Marcus A. </w:t>
+      </w:r>
+      <w:proofErr w:type="spellStart"/>
+      <w:r>
+        <w:t>Rothenberger</w:t>
+      </w:r>
+      <w:proofErr w:type="spellEnd"/>
+      <w:r>
+        <w:t xml:space="preserve"> </w:t>
       </w:r>
       <w:r>
         <w:t xml:space="preserve">y </w:t>
@@ -1748,7 +2063,39 @@
         </w:r>
       </w:hyperlink>
       <w:r>
-        <w:t>. Incorpora principios, prácticas y procedimientos necesarios para llevar a cabo una investigación científica y cumplir con tres objetivos principales: ser coherente con la literatura previa, proporcionar un modelo de proceso para hacer investigación en Design Science y proporcionar un modelo mental para presentar y evaluar la investigación de Design Science en un sistema de información como el de este trabajo.</w:t>
+        <w:t xml:space="preserve">. Incorpora principios, prácticas y procedimientos necesarios para llevar a cabo una investigación científica y cumplir con tres objetivos principales: ser coherente con la literatura previa, proporcionar un modelo de proceso para hacer investigación en </w:t>
+      </w:r>
+      <w:proofErr w:type="spellStart"/>
+      <w:r>
+        <w:t>Design</w:t>
+      </w:r>
+      <w:proofErr w:type="spellEnd"/>
+      <w:r>
+        <w:t xml:space="preserve"> </w:t>
+      </w:r>
+      <w:proofErr w:type="spellStart"/>
+      <w:r>
+        <w:t>Science</w:t>
+      </w:r>
+      <w:proofErr w:type="spellEnd"/>
+      <w:r>
+        <w:t xml:space="preserve"> y proporcionar un modelo mental para presentar y evaluar la investigación de </w:t>
+      </w:r>
+      <w:proofErr w:type="spellStart"/>
+      <w:r>
+        <w:t>Design</w:t>
+      </w:r>
+      <w:proofErr w:type="spellEnd"/>
+      <w:r>
+        <w:t xml:space="preserve"> </w:t>
+      </w:r>
+      <w:proofErr w:type="spellStart"/>
+      <w:r>
+        <w:t>Science</w:t>
+      </w:r>
+      <w:proofErr w:type="spellEnd"/>
+      <w:r>
+        <w:t xml:space="preserve"> en un sistema de información como el de este trabajo.</w:t>
       </w:r>
     </w:p>
     <w:p>
@@ -1778,12 +2125,52 @@
     </w:p>
     <w:p>
       <w:r>
-        <w:t xml:space="preserve">El motor de software usado para el diseño de la red neuronal y la obtención del modelo de predicción va a ser la bibloteca de código abierto OpenNN. Esta librería permite construir redes neuronales artificiales con un muy buen rendimiento, obteniendo mejores resultados en aspectos como la velocidad de ejecución y la asignación de memoria que otras bibliotecas de código abierto relacionadas con la inteligencia artificial como TensorFlow o PyTorch. </w:t>
-      </w:r>
-    </w:p>
-    <w:p>
-      <w:r>
-        <w:t>Haciendo uso de esta librería, el software Neural Designer, creado por antiguos alumnos de la Universidad de Salamanca, permite la creación de redes y modelos de manera intuitiva y rápida. Adopta algoritmos de entrenamiento e índices de error como los expuestos en el apartado (NUM CONCEPTOS TEORICOS), permitiendo poner en práctica los conceptos teóricos previamente mencionados.</w:t>
+        <w:t xml:space="preserve">El motor de software usado para el diseño de la red neuronal y la obtención del modelo de predicción va a ser la </w:t>
+      </w:r>
+      <w:proofErr w:type="spellStart"/>
+      <w:r>
+        <w:t>bibloteca</w:t>
+      </w:r>
+      <w:proofErr w:type="spellEnd"/>
+      <w:r>
+        <w:t xml:space="preserve"> de código abierto </w:t>
+      </w:r>
+      <w:proofErr w:type="spellStart"/>
+      <w:r>
+        <w:t>OpenNN</w:t>
+      </w:r>
+      <w:proofErr w:type="spellEnd"/>
+      <w:r>
+        <w:t xml:space="preserve">. Esta librería permite construir redes neuronales artificiales con un muy buen rendimiento, obteniendo mejores resultados en aspectos como la velocidad de ejecución y la asignación de memoria que otras bibliotecas de código abierto relacionadas con la inteligencia artificial como </w:t>
+      </w:r>
+      <w:proofErr w:type="spellStart"/>
+      <w:r>
+        <w:t>TensorFlow</w:t>
+      </w:r>
+      <w:proofErr w:type="spellEnd"/>
+      <w:r>
+        <w:t xml:space="preserve"> o </w:t>
+      </w:r>
+      <w:proofErr w:type="spellStart"/>
+      <w:r>
+        <w:t>PyTorch</w:t>
+      </w:r>
+      <w:proofErr w:type="spellEnd"/>
+      <w:r>
+        <w:t xml:space="preserve">. </w:t>
+      </w:r>
+    </w:p>
+    <w:p>
+      <w:r>
+        <w:t xml:space="preserve">Haciendo uso de esta librería, el software Neural </w:t>
+      </w:r>
+      <w:proofErr w:type="spellStart"/>
+      <w:r>
+        <w:t>Designer</w:t>
+      </w:r>
+      <w:proofErr w:type="spellEnd"/>
+      <w:r>
+        <w:t>, creado por antiguos alumnos de la Universidad de Salamanca, permite la creación de redes y modelos de manera intuitiva y rápida. Adopta algoritmos de entrenamiento e índices de error como los expuestos en el apartado (NUM CONCEPTOS TEORICOS), permitiendo poner en práctica los conceptos teóricos previamente mencionados.</w:t>
       </w:r>
     </w:p>
     <w:p/>
@@ -1809,7 +2196,31 @@
     </w:p>
     <w:p>
       <w:r>
-        <w:t>Para la visualización de los resultados obtenidos a partir del modelo, usamos una interfaz web con Node.js como entorno de ejecución de código abierto y Express como su framework de aplicaciones, facilitando el desarrollo de aplicaciones web basadas en Node. Además, facilita la integración con bibliotecas de creación de gráficos (Charts.js) y de obtención de datos a través de APIs (Axios) que son necesarias para su puesta en marcha.</w:t>
+        <w:t xml:space="preserve">Para la visualización de los resultados obtenidos a partir del modelo, usamos una interfaz web con Node.js como entorno de ejecución de código abierto y Express como su </w:t>
+      </w:r>
+      <w:proofErr w:type="spellStart"/>
+      <w:r>
+        <w:t>framework</w:t>
+      </w:r>
+      <w:proofErr w:type="spellEnd"/>
+      <w:r>
+        <w:t xml:space="preserve"> de aplicaciones, facilitando el desarrollo de aplicaciones web basadas en </w:t>
+      </w:r>
+      <w:proofErr w:type="spellStart"/>
+      <w:r>
+        <w:t>Node</w:t>
+      </w:r>
+      <w:proofErr w:type="spellEnd"/>
+      <w:r>
+        <w:t xml:space="preserve">. Además, facilita la integración con bibliotecas de creación de gráficos (Charts.js) y de obtención de datos a través de </w:t>
+      </w:r>
+      <w:proofErr w:type="spellStart"/>
+      <w:r>
+        <w:t>APIs</w:t>
+      </w:r>
+      <w:proofErr w:type="spellEnd"/>
+      <w:r>
+        <w:t xml:space="preserve"> (Axios) que son necesarias para su puesta en marcha.</w:t>
       </w:r>
     </w:p>
     <w:p>
